--- a/worddocs/password-creation-and-authentication-guide.docx
+++ b/worddocs/password-creation-and-authentication-guide.docx
@@ -777,10 +777,7 @@
       <w:lvlText w:val=" "/>
       <w:lvlJc w:val="left"/>
       <w:pPr>
-        <w:tabs>
-          <w:tab w:val="num" w:pos="0"/>
-        </w:tabs>
-        <w:ind w:left="480" w:hanging="480"/>
+        <w:ind w:left="720" w:hanging="480"/>
       </w:pPr>
     </w:lvl>
     <w:lvl w:ilvl="1">
@@ -788,10 +785,7 @@
       <w:lvlText w:val=" "/>
       <w:lvlJc w:val="left"/>
       <w:pPr>
-        <w:tabs>
-          <w:tab w:val="num" w:pos="720"/>
-        </w:tabs>
-        <w:ind w:left="1200" w:hanging="480"/>
+        <w:ind w:left="1440" w:hanging="480"/>
       </w:pPr>
     </w:lvl>
     <w:lvl w:ilvl="2">
@@ -799,10 +793,7 @@
       <w:lvlText w:val=" "/>
       <w:lvlJc w:val="left"/>
       <w:pPr>
-        <w:tabs>
-          <w:tab w:val="num" w:pos="1440"/>
-        </w:tabs>
-        <w:ind w:left="1920" w:hanging="480"/>
+        <w:ind w:left="2160" w:hanging="480"/>
       </w:pPr>
     </w:lvl>
     <w:lvl w:ilvl="3">
@@ -810,10 +801,7 @@
       <w:lvlText w:val=" "/>
       <w:lvlJc w:val="left"/>
       <w:pPr>
-        <w:tabs>
-          <w:tab w:val="num" w:pos="2160"/>
-        </w:tabs>
-        <w:ind w:left="2640" w:hanging="480"/>
+        <w:ind w:left="2880" w:hanging="480"/>
       </w:pPr>
     </w:lvl>
     <w:lvl w:ilvl="4">
@@ -821,10 +809,7 @@
       <w:lvlText w:val=" "/>
       <w:lvlJc w:val="left"/>
       <w:pPr>
-        <w:tabs>
-          <w:tab w:val="num" w:pos="2880"/>
-        </w:tabs>
-        <w:ind w:left="3360" w:hanging="480"/>
+        <w:ind w:left="3600" w:hanging="480"/>
       </w:pPr>
     </w:lvl>
     <w:lvl w:ilvl="5">
@@ -832,10 +817,7 @@
       <w:lvlText w:val=" "/>
       <w:lvlJc w:val="left"/>
       <w:pPr>
-        <w:tabs>
-          <w:tab w:val="num" w:pos="3600"/>
-        </w:tabs>
-        <w:ind w:left="4080" w:hanging="480"/>
+        <w:ind w:left="4320" w:hanging="480"/>
       </w:pPr>
     </w:lvl>
     <w:lvl w:ilvl="6">
@@ -843,10 +825,7 @@
       <w:lvlText w:val=" "/>
       <w:lvlJc w:val="left"/>
       <w:pPr>
-        <w:tabs>
-          <w:tab w:val="num" w:pos="4320"/>
-        </w:tabs>
-        <w:ind w:left="4800" w:hanging="480"/>
+        <w:ind w:left="5040" w:hanging="480"/>
       </w:pPr>
     </w:lvl>
     <w:lvl w:ilvl="7">
@@ -854,10 +833,7 @@
       <w:lvlText w:val=" "/>
       <w:lvlJc w:val="left"/>
       <w:pPr>
-        <w:tabs>
-          <w:tab w:val="num" w:pos="5040"/>
-        </w:tabs>
-        <w:ind w:left="5520" w:hanging="480"/>
+        <w:ind w:left="5760" w:hanging="480"/>
       </w:pPr>
     </w:lvl>
     <w:lvl w:ilvl="8">
@@ -865,10 +841,7 @@
       <w:lvlText w:val=" "/>
       <w:lvlJc w:val="left"/>
       <w:pPr>
-        <w:tabs>
-          <w:tab w:val="num" w:pos="5760"/>
-        </w:tabs>
-        <w:ind w:left="6240" w:hanging="480"/>
+        <w:ind w:left="6480" w:hanging="480"/>
       </w:pPr>
     </w:lvl>
   </w:abstractNum>
@@ -880,10 +853,7 @@
       <w:lvlText w:val="•"/>
       <w:lvlJc w:val="left"/>
       <w:pPr>
-        <w:tabs>
-          <w:tab w:val="num" w:pos="0"/>
-        </w:tabs>
-        <w:ind w:left="480" w:hanging="480"/>
+        <w:ind w:left="720" w:hanging="480"/>
       </w:pPr>
     </w:lvl>
     <w:lvl w:ilvl="1">
@@ -891,10 +861,7 @@
       <w:lvlText w:val="–"/>
       <w:lvlJc w:val="left"/>
       <w:pPr>
-        <w:tabs>
-          <w:tab w:val="num" w:pos="720"/>
-        </w:tabs>
-        <w:ind w:left="1200" w:hanging="480"/>
+        <w:ind w:left="1440" w:hanging="480"/>
       </w:pPr>
     </w:lvl>
     <w:lvl w:ilvl="2">
@@ -902,10 +869,7 @@
       <w:lvlText w:val="•"/>
       <w:lvlJc w:val="left"/>
       <w:pPr>
-        <w:tabs>
-          <w:tab w:val="num" w:pos="1440"/>
-        </w:tabs>
-        <w:ind w:left="1920" w:hanging="480"/>
+        <w:ind w:left="2160" w:hanging="480"/>
       </w:pPr>
     </w:lvl>
     <w:lvl w:ilvl="3">
@@ -913,10 +877,7 @@
       <w:lvlText w:val="–"/>
       <w:lvlJc w:val="left"/>
       <w:pPr>
-        <w:tabs>
-          <w:tab w:val="num" w:pos="2160"/>
-        </w:tabs>
-        <w:ind w:left="2640" w:hanging="480"/>
+        <w:ind w:left="2880" w:hanging="480"/>
       </w:pPr>
     </w:lvl>
     <w:lvl w:ilvl="4">
@@ -924,10 +885,7 @@
       <w:lvlText w:val="•"/>
       <w:lvlJc w:val="left"/>
       <w:pPr>
-        <w:tabs>
-          <w:tab w:val="num" w:pos="2880"/>
-        </w:tabs>
-        <w:ind w:left="3360" w:hanging="480"/>
+        <w:ind w:left="3600" w:hanging="480"/>
       </w:pPr>
     </w:lvl>
     <w:lvl w:ilvl="5">
@@ -935,10 +893,7 @@
       <w:lvlText w:val="–"/>
       <w:lvlJc w:val="left"/>
       <w:pPr>
-        <w:tabs>
-          <w:tab w:val="num" w:pos="3600"/>
-        </w:tabs>
-        <w:ind w:left="4080" w:hanging="480"/>
+        <w:ind w:left="4320" w:hanging="480"/>
       </w:pPr>
     </w:lvl>
     <w:lvl w:ilvl="6">
@@ -946,10 +901,7 @@
       <w:lvlText w:val="•"/>
       <w:lvlJc w:val="left"/>
       <w:pPr>
-        <w:tabs>
-          <w:tab w:val="num" w:pos="4320"/>
-        </w:tabs>
-        <w:ind w:left="4800" w:hanging="480"/>
+        <w:ind w:left="5040" w:hanging="480"/>
       </w:pPr>
     </w:lvl>
     <w:lvl w:ilvl="7">
@@ -957,10 +909,7 @@
       <w:lvlText w:val="–"/>
       <w:lvlJc w:val="left"/>
       <w:pPr>
-        <w:tabs>
-          <w:tab w:val="num" w:pos="5040"/>
-        </w:tabs>
-        <w:ind w:left="5520" w:hanging="480"/>
+        <w:ind w:left="5760" w:hanging="480"/>
       </w:pPr>
     </w:lvl>
     <w:lvl w:ilvl="8">
@@ -968,10 +917,7 @@
       <w:lvlText w:val="•"/>
       <w:lvlJc w:val="left"/>
       <w:pPr>
-        <w:tabs>
-          <w:tab w:val="num" w:pos="5760"/>
-        </w:tabs>
-        <w:ind w:left="6240" w:hanging="480"/>
+        <w:ind w:left="6480" w:hanging="480"/>
       </w:pPr>
     </w:lvl>
   </w:abstractNum>

--- a/worddocs/password-creation-and-authentication-guide.docx
+++ b/worddocs/password-creation-and-authentication-guide.docx
@@ -34,7 +34,7 @@
         <w:t xml:space="preserve">Guide</w:t>
       </w:r>
     </w:p>
-    <w:bookmarkStart w:id="34" w:name="ariaid-title1"/>
+    <w:bookmarkStart w:id="37" w:name="ariaid-title1"/>
     <w:p>
       <w:pPr>
         <w:pStyle w:val="Heading1"/>
@@ -706,7 +706,7 @@
       </w:r>
     </w:p>
     <w:bookmarkEnd w:id="31"/>
-    <w:bookmarkStart w:id="33" w:name="ariaid-title8"/>
+    <w:bookmarkStart w:id="34" w:name="ariaid-title8"/>
     <w:p>
       <w:pPr>
         <w:pStyle w:val="Heading2"/>
@@ -734,11 +734,63 @@
         </w:r>
       </w:hyperlink>
       <w:r>
+        <w:t xml:space="preserve">,</w:t>
+      </w:r>
+      <w:r>
+        <w:t xml:space="preserve"> </w:t>
+      </w:r>
+      <w:r>
+        <w:t xml:space="preserve">or for security advice, contact the Cyber Assistance Team</w:t>
+      </w:r>
+      <w:r>
+        <w:t xml:space="preserve"> </w:t>
+      </w:r>
+      <w:hyperlink r:id="rId33">
+        <w:r>
+          <w:rPr>
+            <w:rStyle w:val="Hyperlink"/>
+          </w:rPr>
+          <w:t xml:space="preserve">CyberConsultancy@digital.justice.gov.uk</w:t>
+        </w:r>
+      </w:hyperlink>
+      <w:r>
         <w:t xml:space="preserve">.</w:t>
       </w:r>
     </w:p>
-    <w:bookmarkEnd w:id="33"/>
     <w:bookmarkEnd w:id="34"/>
+    <w:bookmarkStart w:id="36" w:name="ariaid-title9"/>
+    <w:p>
+      <w:pPr>
+        <w:pStyle w:val="Heading2"/>
+      </w:pPr>
+      <w:r>
+        <w:t xml:space="preserve">Feedback</w:t>
+      </w:r>
+    </w:p>
+    <w:p>
+      <w:pPr>
+        <w:pStyle w:val="BlockText"/>
+      </w:pPr>
+      <w:r>
+        <w:t xml:space="preserve">If you have any questions or comments about this guidance, such as suggestions for improvements, please contact:</w:t>
+      </w:r>
+      <w:r>
+        <w:t xml:space="preserve"> </w:t>
+      </w:r>
+      <w:hyperlink r:id="rId35">
+        <w:r>
+          <w:rPr>
+            <w:rStyle w:val="Hyperlink"/>
+          </w:rPr>
+          <w:t xml:space="preserve">itpolicycontent@digital.justice.gov.uk</w:t>
+        </w:r>
+      </w:hyperlink>
+      <w:r>
+        <w:t xml:space="preserve">.</w:t>
+      </w:r>
+    </w:p>
+    <w:bookmarkEnd w:id="36"/>
+    <w:bookmarkEnd w:id="37"/>
     <w:sectPr/>
   </w:body>
 </w:document>

--- a/worddocs/password-creation-and-authentication-guide.docx
+++ b/worddocs/password-creation-and-authentication-guide.docx
@@ -829,7 +829,10 @@
       <w:lvlText w:val=" "/>
       <w:lvlJc w:val="left"/>
       <w:pPr>
-        <w:ind w:left="720" w:hanging="480"/>
+        <w:tabs>
+          <w:tab w:val="num" w:pos="0"/>
+        </w:tabs>
+        <w:ind w:left="480" w:hanging="480"/>
       </w:pPr>
     </w:lvl>
     <w:lvl w:ilvl="1">
@@ -837,7 +840,10 @@
       <w:lvlText w:val=" "/>
       <w:lvlJc w:val="left"/>
       <w:pPr>
-        <w:ind w:left="1440" w:hanging="480"/>
+        <w:tabs>
+          <w:tab w:val="num" w:pos="720"/>
+        </w:tabs>
+        <w:ind w:left="1200" w:hanging="480"/>
       </w:pPr>
     </w:lvl>
     <w:lvl w:ilvl="2">
@@ -845,7 +851,10 @@
       <w:lvlText w:val=" "/>
       <w:lvlJc w:val="left"/>
       <w:pPr>
-        <w:ind w:left="2160" w:hanging="480"/>
+        <w:tabs>
+          <w:tab w:val="num" w:pos="1440"/>
+        </w:tabs>
+        <w:ind w:left="1920" w:hanging="480"/>
       </w:pPr>
     </w:lvl>
     <w:lvl w:ilvl="3">
@@ -853,7 +862,10 @@
       <w:lvlText w:val=" "/>
       <w:lvlJc w:val="left"/>
       <w:pPr>
-        <w:ind w:left="2880" w:hanging="480"/>
+        <w:tabs>
+          <w:tab w:val="num" w:pos="2160"/>
+        </w:tabs>
+        <w:ind w:left="2640" w:hanging="480"/>
       </w:pPr>
     </w:lvl>
     <w:lvl w:ilvl="4">
@@ -861,7 +873,10 @@
       <w:lvlText w:val=" "/>
       <w:lvlJc w:val="left"/>
       <w:pPr>
-        <w:ind w:left="3600" w:hanging="480"/>
+        <w:tabs>
+          <w:tab w:val="num" w:pos="2880"/>
+        </w:tabs>
+        <w:ind w:left="3360" w:hanging="480"/>
       </w:pPr>
     </w:lvl>
     <w:lvl w:ilvl="5">
@@ -869,7 +884,10 @@
       <w:lvlText w:val=" "/>
       <w:lvlJc w:val="left"/>
       <w:pPr>
-        <w:ind w:left="4320" w:hanging="480"/>
+        <w:tabs>
+          <w:tab w:val="num" w:pos="3600"/>
+        </w:tabs>
+        <w:ind w:left="4080" w:hanging="480"/>
       </w:pPr>
     </w:lvl>
     <w:lvl w:ilvl="6">
@@ -877,7 +895,10 @@
       <w:lvlText w:val=" "/>
       <w:lvlJc w:val="left"/>
       <w:pPr>
-        <w:ind w:left="5040" w:hanging="480"/>
+        <w:tabs>
+          <w:tab w:val="num" w:pos="4320"/>
+        </w:tabs>
+        <w:ind w:left="4800" w:hanging="480"/>
       </w:pPr>
     </w:lvl>
     <w:lvl w:ilvl="7">
@@ -885,7 +906,10 @@
       <w:lvlText w:val=" "/>
       <w:lvlJc w:val="left"/>
       <w:pPr>
-        <w:ind w:left="5760" w:hanging="480"/>
+        <w:tabs>
+          <w:tab w:val="num" w:pos="5040"/>
+        </w:tabs>
+        <w:ind w:left="5520" w:hanging="480"/>
       </w:pPr>
     </w:lvl>
     <w:lvl w:ilvl="8">
@@ -893,7 +917,10 @@
       <w:lvlText w:val=" "/>
       <w:lvlJc w:val="left"/>
       <w:pPr>
-        <w:ind w:left="6480" w:hanging="480"/>
+        <w:tabs>
+          <w:tab w:val="num" w:pos="5760"/>
+        </w:tabs>
+        <w:ind w:left="6240" w:hanging="480"/>
       </w:pPr>
     </w:lvl>
   </w:abstractNum>
@@ -905,7 +932,10 @@
       <w:lvlText w:val="•"/>
       <w:lvlJc w:val="left"/>
       <w:pPr>
-        <w:ind w:left="720" w:hanging="480"/>
+        <w:tabs>
+          <w:tab w:val="num" w:pos="0"/>
+        </w:tabs>
+        <w:ind w:left="480" w:hanging="480"/>
       </w:pPr>
     </w:lvl>
     <w:lvl w:ilvl="1">
@@ -913,7 +943,10 @@
       <w:lvlText w:val="–"/>
       <w:lvlJc w:val="left"/>
       <w:pPr>
-        <w:ind w:left="1440" w:hanging="480"/>
+        <w:tabs>
+          <w:tab w:val="num" w:pos="720"/>
+        </w:tabs>
+        <w:ind w:left="1200" w:hanging="480"/>
       </w:pPr>
     </w:lvl>
     <w:lvl w:ilvl="2">
@@ -921,7 +954,10 @@
       <w:lvlText w:val="•"/>
       <w:lvlJc w:val="left"/>
       <w:pPr>
-        <w:ind w:left="2160" w:hanging="480"/>
+        <w:tabs>
+          <w:tab w:val="num" w:pos="1440"/>
+        </w:tabs>
+        <w:ind w:left="1920" w:hanging="480"/>
       </w:pPr>
     </w:lvl>
     <w:lvl w:ilvl="3">
@@ -929,7 +965,10 @@
       <w:lvlText w:val="–"/>
       <w:lvlJc w:val="left"/>
       <w:pPr>
-        <w:ind w:left="2880" w:hanging="480"/>
+        <w:tabs>
+          <w:tab w:val="num" w:pos="2160"/>
+        </w:tabs>
+        <w:ind w:left="2640" w:hanging="480"/>
       </w:pPr>
     </w:lvl>
     <w:lvl w:ilvl="4">
@@ -937,7 +976,10 @@
       <w:lvlText w:val="•"/>
       <w:lvlJc w:val="left"/>
       <w:pPr>
-        <w:ind w:left="3600" w:hanging="480"/>
+        <w:tabs>
+          <w:tab w:val="num" w:pos="2880"/>
+        </w:tabs>
+        <w:ind w:left="3360" w:hanging="480"/>
       </w:pPr>
     </w:lvl>
     <w:lvl w:ilvl="5">
@@ -945,7 +987,10 @@
       <w:lvlText w:val="–"/>
       <w:lvlJc w:val="left"/>
       <w:pPr>
-        <w:ind w:left="4320" w:hanging="480"/>
+        <w:tabs>
+          <w:tab w:val="num" w:pos="3600"/>
+        </w:tabs>
+        <w:ind w:left="4080" w:hanging="480"/>
       </w:pPr>
     </w:lvl>
     <w:lvl w:ilvl="6">
@@ -953,7 +998,10 @@
       <w:lvlText w:val="•"/>
       <w:lvlJc w:val="left"/>
       <w:pPr>
-        <w:ind w:left="5040" w:hanging="480"/>
+        <w:tabs>
+          <w:tab w:val="num" w:pos="4320"/>
+        </w:tabs>
+        <w:ind w:left="4800" w:hanging="480"/>
       </w:pPr>
     </w:lvl>
     <w:lvl w:ilvl="7">
@@ -961,7 +1009,10 @@
       <w:lvlText w:val="–"/>
       <w:lvlJc w:val="left"/>
       <w:pPr>
-        <w:ind w:left="5760" w:hanging="480"/>
+        <w:tabs>
+          <w:tab w:val="num" w:pos="5040"/>
+        </w:tabs>
+        <w:ind w:left="5520" w:hanging="480"/>
       </w:pPr>
     </w:lvl>
     <w:lvl w:ilvl="8">
@@ -969,7 +1020,10 @@
       <w:lvlText w:val="•"/>
       <w:lvlJc w:val="left"/>
       <w:pPr>
-        <w:ind w:left="6480" w:hanging="480"/>
+        <w:tabs>
+          <w:tab w:val="num" w:pos="5760"/>
+        </w:tabs>
+        <w:ind w:left="6240" w:hanging="480"/>
       </w:pPr>
     </w:lvl>
   </w:abstractNum>

--- a/worddocs/password-creation-and-authentication-guide.docx
+++ b/worddocs/password-creation-and-authentication-guide.docx
@@ -34,7 +34,7 @@
         <w:t xml:space="preserve">Guide</w:t>
       </w:r>
     </w:p>
-    <w:bookmarkStart w:id="34" w:name="ariaid-title1"/>
+    <w:bookmarkStart w:id="37" w:name="ariaid-title1"/>
     <w:p>
       <w:pPr>
         <w:pStyle w:val="Heading1"/>
@@ -706,7 +706,7 @@
       </w:r>
     </w:p>
     <w:bookmarkEnd w:id="31"/>
-    <w:bookmarkStart w:id="33" w:name="ariaid-title8"/>
+    <w:bookmarkStart w:id="34" w:name="ariaid-title8"/>
     <w:p>
       <w:pPr>
         <w:pStyle w:val="Heading2"/>
@@ -734,11 +734,63 @@
         </w:r>
       </w:hyperlink>
       <w:r>
+        <w:t xml:space="preserve">,</w:t>
+      </w:r>
+      <w:r>
+        <w:t xml:space="preserve"> </w:t>
+      </w:r>
+      <w:r>
+        <w:t xml:space="preserve">or for security advice, contact the Cyber Assistance Team</w:t>
+      </w:r>
+      <w:r>
+        <w:t xml:space="preserve"> </w:t>
+      </w:r>
+      <w:hyperlink r:id="rId33">
+        <w:r>
+          <w:rPr>
+            <w:rStyle w:val="Hyperlink"/>
+          </w:rPr>
+          <w:t xml:space="preserve">CyberConsultancy@digital.justice.gov.uk</w:t>
+        </w:r>
+      </w:hyperlink>
+      <w:r>
         <w:t xml:space="preserve">.</w:t>
       </w:r>
     </w:p>
-    <w:bookmarkEnd w:id="33"/>
     <w:bookmarkEnd w:id="34"/>
+    <w:bookmarkStart w:id="36" w:name="ariaid-title9"/>
+    <w:p>
+      <w:pPr>
+        <w:pStyle w:val="Heading2"/>
+      </w:pPr>
+      <w:r>
+        <w:t xml:space="preserve">Feedback</w:t>
+      </w:r>
+    </w:p>
+    <w:p>
+      <w:pPr>
+        <w:pStyle w:val="BlockText"/>
+      </w:pPr>
+      <w:r>
+        <w:t xml:space="preserve">If you have any questions or comments about this guidance, such as suggestions for improvements, please contact:</w:t>
+      </w:r>
+      <w:r>
+        <w:t xml:space="preserve"> </w:t>
+      </w:r>
+      <w:hyperlink r:id="rId35">
+        <w:r>
+          <w:rPr>
+            <w:rStyle w:val="Hyperlink"/>
+          </w:rPr>
+          <w:t xml:space="preserve">itpolicycontent@digital.justice.gov.uk</w:t>
+        </w:r>
+      </w:hyperlink>
+      <w:r>
+        <w:t xml:space="preserve">.</w:t>
+      </w:r>
+    </w:p>
+    <w:bookmarkEnd w:id="36"/>
+    <w:bookmarkEnd w:id="37"/>
     <w:sectPr/>
   </w:body>
 </w:document>
@@ -777,7 +829,10 @@
       <w:lvlText w:val=" "/>
       <w:lvlJc w:val="left"/>
       <w:pPr>
-        <w:ind w:left="720" w:hanging="480"/>
+        <w:tabs>
+          <w:tab w:val="num" w:pos="0"/>
+        </w:tabs>
+        <w:ind w:left="480" w:hanging="480"/>
       </w:pPr>
     </w:lvl>
     <w:lvl w:ilvl="1">
@@ -785,7 +840,10 @@
       <w:lvlText w:val=" "/>
       <w:lvlJc w:val="left"/>
       <w:pPr>
-        <w:ind w:left="1440" w:hanging="480"/>
+        <w:tabs>
+          <w:tab w:val="num" w:pos="720"/>
+        </w:tabs>
+        <w:ind w:left="1200" w:hanging="480"/>
       </w:pPr>
     </w:lvl>
     <w:lvl w:ilvl="2">
@@ -793,7 +851,10 @@
       <w:lvlText w:val=" "/>
       <w:lvlJc w:val="left"/>
       <w:pPr>
-        <w:ind w:left="2160" w:hanging="480"/>
+        <w:tabs>
+          <w:tab w:val="num" w:pos="1440"/>
+        </w:tabs>
+        <w:ind w:left="1920" w:hanging="480"/>
       </w:pPr>
     </w:lvl>
     <w:lvl w:ilvl="3">
@@ -801,7 +862,10 @@
       <w:lvlText w:val=" "/>
       <w:lvlJc w:val="left"/>
       <w:pPr>
-        <w:ind w:left="2880" w:hanging="480"/>
+        <w:tabs>
+          <w:tab w:val="num" w:pos="2160"/>
+        </w:tabs>
+        <w:ind w:left="2640" w:hanging="480"/>
       </w:pPr>
     </w:lvl>
     <w:lvl w:ilvl="4">
@@ -809,7 +873,10 @@
       <w:lvlText w:val=" "/>
       <w:lvlJc w:val="left"/>
       <w:pPr>
-        <w:ind w:left="3600" w:hanging="480"/>
+        <w:tabs>
+          <w:tab w:val="num" w:pos="2880"/>
+        </w:tabs>
+        <w:ind w:left="3360" w:hanging="480"/>
       </w:pPr>
     </w:lvl>
     <w:lvl w:ilvl="5">
@@ -817,7 +884,10 @@
       <w:lvlText w:val=" "/>
       <w:lvlJc w:val="left"/>
       <w:pPr>
-        <w:ind w:left="4320" w:hanging="480"/>
+        <w:tabs>
+          <w:tab w:val="num" w:pos="3600"/>
+        </w:tabs>
+        <w:ind w:left="4080" w:hanging="480"/>
       </w:pPr>
     </w:lvl>
     <w:lvl w:ilvl="6">
@@ -825,7 +895,10 @@
       <w:lvlText w:val=" "/>
       <w:lvlJc w:val="left"/>
       <w:pPr>
-        <w:ind w:left="5040" w:hanging="480"/>
+        <w:tabs>
+          <w:tab w:val="num" w:pos="4320"/>
+        </w:tabs>
+        <w:ind w:left="4800" w:hanging="480"/>
       </w:pPr>
     </w:lvl>
     <w:lvl w:ilvl="7">
@@ -833,7 +906,10 @@
       <w:lvlText w:val=" "/>
       <w:lvlJc w:val="left"/>
       <w:pPr>
-        <w:ind w:left="5760" w:hanging="480"/>
+        <w:tabs>
+          <w:tab w:val="num" w:pos="5040"/>
+        </w:tabs>
+        <w:ind w:left="5520" w:hanging="480"/>
       </w:pPr>
     </w:lvl>
     <w:lvl w:ilvl="8">
@@ -841,7 +917,10 @@
       <w:lvlText w:val=" "/>
       <w:lvlJc w:val="left"/>
       <w:pPr>
-        <w:ind w:left="6480" w:hanging="480"/>
+        <w:tabs>
+          <w:tab w:val="num" w:pos="5760"/>
+        </w:tabs>
+        <w:ind w:left="6240" w:hanging="480"/>
       </w:pPr>
     </w:lvl>
   </w:abstractNum>
@@ -853,7 +932,10 @@
       <w:lvlText w:val="•"/>
       <w:lvlJc w:val="left"/>
       <w:pPr>
-        <w:ind w:left="720" w:hanging="480"/>
+        <w:tabs>
+          <w:tab w:val="num" w:pos="0"/>
+        </w:tabs>
+        <w:ind w:left="480" w:hanging="480"/>
       </w:pPr>
     </w:lvl>
     <w:lvl w:ilvl="1">
@@ -861,7 +943,10 @@
       <w:lvlText w:val="–"/>
       <w:lvlJc w:val="left"/>
       <w:pPr>
-        <w:ind w:left="1440" w:hanging="480"/>
+        <w:tabs>
+          <w:tab w:val="num" w:pos="720"/>
+        </w:tabs>
+        <w:ind w:left="1200" w:hanging="480"/>
       </w:pPr>
     </w:lvl>
     <w:lvl w:ilvl="2">
@@ -869,7 +954,10 @@
       <w:lvlText w:val="•"/>
       <w:lvlJc w:val="left"/>
       <w:pPr>
-        <w:ind w:left="2160" w:hanging="480"/>
+        <w:tabs>
+          <w:tab w:val="num" w:pos="1440"/>
+        </w:tabs>
+        <w:ind w:left="1920" w:hanging="480"/>
       </w:pPr>
     </w:lvl>
     <w:lvl w:ilvl="3">
@@ -877,7 +965,10 @@
       <w:lvlText w:val="–"/>
       <w:lvlJc w:val="left"/>
       <w:pPr>
-        <w:ind w:left="2880" w:hanging="480"/>
+        <w:tabs>
+          <w:tab w:val="num" w:pos="2160"/>
+        </w:tabs>
+        <w:ind w:left="2640" w:hanging="480"/>
       </w:pPr>
     </w:lvl>
     <w:lvl w:ilvl="4">
@@ -885,7 +976,10 @@
       <w:lvlText w:val="•"/>
       <w:lvlJc w:val="left"/>
       <w:pPr>
-        <w:ind w:left="3600" w:hanging="480"/>
+        <w:tabs>
+          <w:tab w:val="num" w:pos="2880"/>
+        </w:tabs>
+        <w:ind w:left="3360" w:hanging="480"/>
       </w:pPr>
     </w:lvl>
     <w:lvl w:ilvl="5">
@@ -893,7 +987,10 @@
       <w:lvlText w:val="–"/>
       <w:lvlJc w:val="left"/>
       <w:pPr>
-        <w:ind w:left="4320" w:hanging="480"/>
+        <w:tabs>
+          <w:tab w:val="num" w:pos="3600"/>
+        </w:tabs>
+        <w:ind w:left="4080" w:hanging="480"/>
       </w:pPr>
     </w:lvl>
     <w:lvl w:ilvl="6">
@@ -901,7 +998,10 @@
       <w:lvlText w:val="•"/>
       <w:lvlJc w:val="left"/>
       <w:pPr>
-        <w:ind w:left="5040" w:hanging="480"/>
+        <w:tabs>
+          <w:tab w:val="num" w:pos="4320"/>
+        </w:tabs>
+        <w:ind w:left="4800" w:hanging="480"/>
       </w:pPr>
     </w:lvl>
     <w:lvl w:ilvl="7">
@@ -909,7 +1009,10 @@
       <w:lvlText w:val="–"/>
       <w:lvlJc w:val="left"/>
       <w:pPr>
-        <w:ind w:left="5760" w:hanging="480"/>
+        <w:tabs>
+          <w:tab w:val="num" w:pos="5040"/>
+        </w:tabs>
+        <w:ind w:left="5520" w:hanging="480"/>
       </w:pPr>
     </w:lvl>
     <w:lvl w:ilvl="8">
@@ -917,7 +1020,10 @@
       <w:lvlText w:val="•"/>
       <w:lvlJc w:val="left"/>
       <w:pPr>
-        <w:ind w:left="6480" w:hanging="480"/>
+        <w:tabs>
+          <w:tab w:val="num" w:pos="5760"/>
+        </w:tabs>
+        <w:ind w:left="6240" w:hanging="480"/>
       </w:pPr>
     </w:lvl>
   </w:abstractNum>

--- a/worddocs/password-creation-and-authentication-guide.docx
+++ b/worddocs/password-creation-and-authentication-guide.docx
@@ -829,10 +829,7 @@
       <w:lvlText w:val=" "/>
       <w:lvlJc w:val="left"/>
       <w:pPr>
-        <w:tabs>
-          <w:tab w:val="num" w:pos="0"/>
-        </w:tabs>
-        <w:ind w:left="480" w:hanging="480"/>
+        <w:ind w:left="720" w:hanging="480"/>
       </w:pPr>
     </w:lvl>
     <w:lvl w:ilvl="1">
@@ -840,10 +837,7 @@
       <w:lvlText w:val=" "/>
       <w:lvlJc w:val="left"/>
       <w:pPr>
-        <w:tabs>
-          <w:tab w:val="num" w:pos="720"/>
-        </w:tabs>
-        <w:ind w:left="1200" w:hanging="480"/>
+        <w:ind w:left="1440" w:hanging="480"/>
       </w:pPr>
     </w:lvl>
     <w:lvl w:ilvl="2">
@@ -851,10 +845,7 @@
       <w:lvlText w:val=" "/>
       <w:lvlJc w:val="left"/>
       <w:pPr>
-        <w:tabs>
-          <w:tab w:val="num" w:pos="1440"/>
-        </w:tabs>
-        <w:ind w:left="1920" w:hanging="480"/>
+        <w:ind w:left="2160" w:hanging="480"/>
       </w:pPr>
     </w:lvl>
     <w:lvl w:ilvl="3">
@@ -862,10 +853,7 @@
       <w:lvlText w:val=" "/>
       <w:lvlJc w:val="left"/>
       <w:pPr>
-        <w:tabs>
-          <w:tab w:val="num" w:pos="2160"/>
-        </w:tabs>
-        <w:ind w:left="2640" w:hanging="480"/>
+        <w:ind w:left="2880" w:hanging="480"/>
       </w:pPr>
     </w:lvl>
     <w:lvl w:ilvl="4">
@@ -873,10 +861,7 @@
       <w:lvlText w:val=" "/>
       <w:lvlJc w:val="left"/>
       <w:pPr>
-        <w:tabs>
-          <w:tab w:val="num" w:pos="2880"/>
-        </w:tabs>
-        <w:ind w:left="3360" w:hanging="480"/>
+        <w:ind w:left="3600" w:hanging="480"/>
       </w:pPr>
     </w:lvl>
     <w:lvl w:ilvl="5">
@@ -884,10 +869,7 @@
       <w:lvlText w:val=" "/>
       <w:lvlJc w:val="left"/>
       <w:pPr>
-        <w:tabs>
-          <w:tab w:val="num" w:pos="3600"/>
-        </w:tabs>
-        <w:ind w:left="4080" w:hanging="480"/>
+        <w:ind w:left="4320" w:hanging="480"/>
       </w:pPr>
     </w:lvl>
     <w:lvl w:ilvl="6">
@@ -895,10 +877,7 @@
       <w:lvlText w:val=" "/>
       <w:lvlJc w:val="left"/>
       <w:pPr>
-        <w:tabs>
-          <w:tab w:val="num" w:pos="4320"/>
-        </w:tabs>
-        <w:ind w:left="4800" w:hanging="480"/>
+        <w:ind w:left="5040" w:hanging="480"/>
       </w:pPr>
     </w:lvl>
     <w:lvl w:ilvl="7">
@@ -906,10 +885,7 @@
       <w:lvlText w:val=" "/>
       <w:lvlJc w:val="left"/>
       <w:pPr>
-        <w:tabs>
-          <w:tab w:val="num" w:pos="5040"/>
-        </w:tabs>
-        <w:ind w:left="5520" w:hanging="480"/>
+        <w:ind w:left="5760" w:hanging="480"/>
       </w:pPr>
     </w:lvl>
     <w:lvl w:ilvl="8">
@@ -917,10 +893,7 @@
       <w:lvlText w:val=" "/>
       <w:lvlJc w:val="left"/>
       <w:pPr>
-        <w:tabs>
-          <w:tab w:val="num" w:pos="5760"/>
-        </w:tabs>
-        <w:ind w:left="6240" w:hanging="480"/>
+        <w:ind w:left="6480" w:hanging="480"/>
       </w:pPr>
     </w:lvl>
   </w:abstractNum>
@@ -932,10 +905,7 @@
       <w:lvlText w:val="•"/>
       <w:lvlJc w:val="left"/>
       <w:pPr>
-        <w:tabs>
-          <w:tab w:val="num" w:pos="0"/>
-        </w:tabs>
-        <w:ind w:left="480" w:hanging="480"/>
+        <w:ind w:left="720" w:hanging="480"/>
       </w:pPr>
     </w:lvl>
     <w:lvl w:ilvl="1">
@@ -943,10 +913,7 @@
       <w:lvlText w:val="–"/>
       <w:lvlJc w:val="left"/>
       <w:pPr>
-        <w:tabs>
-          <w:tab w:val="num" w:pos="720"/>
-        </w:tabs>
-        <w:ind w:left="1200" w:hanging="480"/>
+        <w:ind w:left="1440" w:hanging="480"/>
       </w:pPr>
     </w:lvl>
     <w:lvl w:ilvl="2">
@@ -954,10 +921,7 @@
       <w:lvlText w:val="•"/>
       <w:lvlJc w:val="left"/>
       <w:pPr>
-        <w:tabs>
-          <w:tab w:val="num" w:pos="1440"/>
-        </w:tabs>
-        <w:ind w:left="1920" w:hanging="480"/>
+        <w:ind w:left="2160" w:hanging="480"/>
       </w:pPr>
     </w:lvl>
     <w:lvl w:ilvl="3">
@@ -965,10 +929,7 @@
       <w:lvlText w:val="–"/>
       <w:lvlJc w:val="left"/>
       <w:pPr>
-        <w:tabs>
-          <w:tab w:val="num" w:pos="2160"/>
-        </w:tabs>
-        <w:ind w:left="2640" w:hanging="480"/>
+        <w:ind w:left="2880" w:hanging="480"/>
       </w:pPr>
     </w:lvl>
     <w:lvl w:ilvl="4">
@@ -976,10 +937,7 @@
       <w:lvlText w:val="•"/>
       <w:lvlJc w:val="left"/>
       <w:pPr>
-        <w:tabs>
-          <w:tab w:val="num" w:pos="2880"/>
-        </w:tabs>
-        <w:ind w:left="3360" w:hanging="480"/>
+        <w:ind w:left="3600" w:hanging="480"/>
       </w:pPr>
     </w:lvl>
     <w:lvl w:ilvl="5">
@@ -987,10 +945,7 @@
       <w:lvlText w:val="–"/>
       <w:lvlJc w:val="left"/>
       <w:pPr>
-        <w:tabs>
-          <w:tab w:val="num" w:pos="3600"/>
-        </w:tabs>
-        <w:ind w:left="4080" w:hanging="480"/>
+        <w:ind w:left="4320" w:hanging="480"/>
       </w:pPr>
     </w:lvl>
     <w:lvl w:ilvl="6">
@@ -998,10 +953,7 @@
       <w:lvlText w:val="•"/>
       <w:lvlJc w:val="left"/>
       <w:pPr>
-        <w:tabs>
-          <w:tab w:val="num" w:pos="4320"/>
-        </w:tabs>
-        <w:ind w:left="4800" w:hanging="480"/>
+        <w:ind w:left="5040" w:hanging="480"/>
       </w:pPr>
     </w:lvl>
     <w:lvl w:ilvl="7">
@@ -1009,10 +961,7 @@
       <w:lvlText w:val="–"/>
       <w:lvlJc w:val="left"/>
       <w:pPr>
-        <w:tabs>
-          <w:tab w:val="num" w:pos="5040"/>
-        </w:tabs>
-        <w:ind w:left="5520" w:hanging="480"/>
+        <w:ind w:left="5760" w:hanging="480"/>
       </w:pPr>
     </w:lvl>
     <w:lvl w:ilvl="8">
@@ -1020,10 +969,7 @@
       <w:lvlText w:val="•"/>
       <w:lvlJc w:val="left"/>
       <w:pPr>
-        <w:tabs>
-          <w:tab w:val="num" w:pos="5760"/>
-        </w:tabs>
-        <w:ind w:left="6240" w:hanging="480"/>
+        <w:ind w:left="6480" w:hanging="480"/>
       </w:pPr>
     </w:lvl>
   </w:abstractNum>
